--- a/source-multichoice/build/es-hardware-almacenamiento-5.docx
+++ b/source-multichoice/build/es-hardware-almacenamiento-5.docx
@@ -25,7 +25,7 @@
       <w:r>
         <w:t>a)</w:t>
         <w:tab/>
-        <w:t>Es una marca de discos duros y unidades SSD.</w:t>
+        <w:t>Es una tecnología que permite aumentar la velocidad de transferencia de datos en discos duros y unidades SSD.</w:t>
       </w:r>
     </w:p>
     <w:p>
@@ -34,6 +34,16 @@
       </w:pPr>
       <w:r>
         <w:t>b)</w:t>
+        <w:tab/>
+        <w:t>Es un programa que permite hacer copias de seguridad de discos duros y unidades SSD.</w:t>
+      </w:r>
+    </w:p>
+    <w:p>
+      <w:pPr>
+        <w:pStyle w:val="Choice"/>
+      </w:pPr>
+      <w:r>
+        <w:t>c)</w:t>
         <w:tab/>
         <w:t>Es una tecnología que permite detectar fallos tempranos en discos duros y unidades SSD.</w:t>
       </w:r>
@@ -43,19 +53,9 @@
         <w:pStyle w:val="Choice"/>
       </w:pPr>
       <w:r>
-        <w:t>c)</w:t>
-        <w:tab/>
-        <w:t>Es un programa que permite hacer copias de seguridad de discos duros y unidades SSD.</w:t>
-      </w:r>
-    </w:p>
-    <w:p>
-      <w:pPr>
-        <w:pStyle w:val="Choice"/>
-      </w:pPr>
-      <w:r>
         <w:t>d)</w:t>
         <w:tab/>
-        <w:t>Es una tecnología que permite aumentar la velocidad de transferencia de datos en discos duros y unidades SSD.</w:t>
+        <w:t>Es una marca de discos duros y unidades SSD.</w:t>
       </w:r>
     </w:p>
     <w:p>
@@ -73,7 +73,7 @@
       <w:r>
         <w:t>a)</w:t>
         <w:tab/>
-        <w:t>Temperatura, sectores defectuosos, cantidad de datos escritos, errores de lectura, tiempo de funcionamiento, número de arranques, etc.</w:t>
+        <w:t>Características físicas del disco duro o unidad SSD.</w:t>
       </w:r>
     </w:p>
     <w:p>
@@ -83,7 +83,7 @@
       <w:r>
         <w:t>b)</w:t>
         <w:tab/>
-        <w:t>Características físicas del disco duro o unidad SSD.</w:t>
+        <w:t>Tipo de conexión del disco duro o unidad SSD al ordenador.</w:t>
       </w:r>
     </w:p>
     <w:p>
@@ -103,7 +103,7 @@
       <w:r>
         <w:t>d)</w:t>
         <w:tab/>
-        <w:t>Tipo de conexión del disco duro o unidad SSD al ordenador.</w:t>
+        <w:t>Temperatura, sectores defectuosos, cantidad de datos escritos, errores de lectura, tiempo de funcionamiento, número de arranques, etc.</w:t>
       </w:r>
     </w:p>
     <w:p>
@@ -179,6 +179,16 @@
       <w:r>
         <w:t>b)</w:t>
         <w:tab/>
+        <w:t>Photoshop, Illustrator, InDesign.</w:t>
+      </w:r>
+    </w:p>
+    <w:p>
+      <w:pPr>
+        <w:pStyle w:val="Choice"/>
+      </w:pPr>
+      <w:r>
+        <w:t>c)</w:t>
+        <w:tab/>
         <w:t>Excel, Word, PowerPoint.</w:t>
       </w:r>
     </w:p>
@@ -187,19 +197,9 @@
         <w:pStyle w:val="Choice"/>
       </w:pPr>
       <w:r>
-        <w:t>c)</w:t>
+        <w:t>d)</w:t>
         <w:tab/>
         <w:t>Windows Media Player, VLC, QuickTime.</w:t>
-      </w:r>
-    </w:p>
-    <w:p>
-      <w:pPr>
-        <w:pStyle w:val="Choice"/>
-      </w:pPr>
-      <w:r>
-        <w:t>d)</w:t>
-        <w:tab/>
-        <w:t>Photoshop, Illustrator, InDesign.</w:t>
       </w:r>
     </w:p>
     <w:p>
@@ -227,7 +227,7 @@
       <w:r>
         <w:t>b)</w:t>
         <w:tab/>
-        <w:t>No, pero permite avisar ante la mayoría de los fallos debidos a una degradación de la unidad.</w:t>
+        <w:t>No, solo puede detectar fallos en unidades de almacenamiento de discos duros, pero no en unidades SSD.</w:t>
       </w:r>
     </w:p>
     <w:p>
@@ -237,7 +237,7 @@
       <w:r>
         <w:t>c)</w:t>
         <w:tab/>
-        <w:t>No, solo puede detectar fallos en unidades de almacenamiento de discos duros, pero no en unidades SSD.</w:t>
+        <w:t>No, pero permite avisar ante la mayoría de los fallos debidos a una degradación de la unidad.</w:t>
       </w:r>
     </w:p>
     <w:p>
@@ -285,7 +285,7 @@
       <w:r>
         <w:t>c)</w:t>
         <w:tab/>
-        <w:t>Unidad de estado sólido dedicada.</w:t>
+        <w:t>Matriz redundante de discos independientes.</w:t>
       </w:r>
     </w:p>
     <w:p>
@@ -295,7 +295,7 @@
       <w:r>
         <w:t>d)</w:t>
         <w:tab/>
-        <w:t>Matriz redundante de discos independientes.</w:t>
+        <w:t>Unidad de estado sólido dedicada.</w:t>
       </w:r>
     </w:p>
     <w:p>
@@ -313,7 +313,7 @@
       <w:r>
         <w:t>a)</w:t>
         <w:tab/>
-        <w:t>Para detectar de forma temprana los fallos de una unidad de disco duro o de estado sólido.</w:t>
+        <w:t>Para aumentar la capacidad de una unidad de disco duro o de una unidad de estado sólido.</w:t>
       </w:r>
     </w:p>
     <w:p>
@@ -323,7 +323,7 @@
       <w:r>
         <w:t>b)</w:t>
         <w:tab/>
-        <w:t>Para aumentar la capacidad de una unidad de disco duro o de una unidad de estado sólido.</w:t>
+        <w:t>Para detectar de forma temprana los fallos de una unidad de disco duro o de estado sólido.</w:t>
       </w:r>
     </w:p>
     <w:p>
@@ -371,16 +371,6 @@
       <w:r>
         <w:t>b)</w:t>
         <w:tab/>
-        <w:t>Una controladora de audio.</w:t>
-      </w:r>
-    </w:p>
-    <w:p>
-      <w:pPr>
-        <w:pStyle w:val="Choice"/>
-      </w:pPr>
-      <w:r>
-        <w:t>c)</w:t>
-        <w:tab/>
         <w:t>Una controladora de red especializada.</w:t>
       </w:r>
     </w:p>
@@ -389,13 +379,23 @@
         <w:pStyle w:val="Choice"/>
       </w:pPr>
       <w:r>
-        <w:t>d)</w:t>
+        <w:t>c)</w:t>
         <w:tab/>
         <w:t>Una controladora RAID especializada.</w:t>
       </w:r>
     </w:p>
     <w:p>
       <w:pPr>
+        <w:pStyle w:val="Choice"/>
+      </w:pPr>
+      <w:r>
+        <w:t>d)</w:t>
+        <w:tab/>
+        <w:t>Una controladora de audio.</w:t>
+      </w:r>
+    </w:p>
+    <w:p>
+      <w:pPr>
         <w:pStyle w:val="ListNumber"/>
       </w:pPr>
       <w:r>
@@ -409,7 +409,7 @@
       <w:r>
         <w:t>a)</w:t>
         <w:tab/>
-        <w:t>Reducción del precio de los discos duros.</w:t>
+        <w:t>Aumento de la velocidad de transferencia total y aumento de la capacidad total de almacenamiento.</w:t>
       </w:r>
     </w:p>
     <w:p>
@@ -419,7 +419,7 @@
       <w:r>
         <w:t>b)</w:t>
         <w:tab/>
-        <w:t>Disminución de la velocidad de transferencia total y aumento de la capacidad total de almacenamiento.</w:t>
+        <w:t>Reducción del precio de los discos duros.</w:t>
       </w:r>
     </w:p>
     <w:p>
@@ -439,7 +439,7 @@
       <w:r>
         <w:t>d)</w:t>
         <w:tab/>
-        <w:t>Aumento de la velocidad de transferencia total y aumento de la capacidad total de almacenamiento.</w:t>
+        <w:t>Disminución de la velocidad de transferencia total y aumento de la capacidad total de almacenamiento.</w:t>
       </w:r>
     </w:p>
     <w:p>
@@ -457,6 +457,16 @@
       <w:r>
         <w:t>a)</w:t>
         <w:tab/>
+        <w:t>Se utiliza uno de los discos RAID para realizar backup de seguridad.</w:t>
+      </w:r>
+    </w:p>
+    <w:p>
+      <w:pPr>
+        <w:pStyle w:val="Choice"/>
+      </w:pPr>
+      <w:r>
+        <w:t>b)</w:t>
+        <w:tab/>
         <w:t>Se utiliza uno de los discos RAID para almacenar datos redundantes de paridad.</w:t>
       </w:r>
     </w:p>
@@ -465,9 +475,9 @@
         <w:pStyle w:val="Choice"/>
       </w:pPr>
       <w:r>
-        <w:t>b)</w:t>
+        <w:t>c)</w:t>
         <w:tab/>
-        <w:t>Se utiliza uno de los discos RAID para realizar backup de seguridad.</w:t>
+        <w:t>Se utiliza una unidad óptica.</w:t>
       </w:r>
     </w:p>
     <w:p>
@@ -475,23 +485,13 @@
         <w:pStyle w:val="Choice"/>
       </w:pPr>
       <w:r>
-        <w:t>c)</w:t>
+        <w:t>d)</w:t>
         <w:tab/>
         <w:t>Se utiliza una unidad de estado sólido porque es más rápida que los discos duros tradicionales.</w:t>
       </w:r>
     </w:p>
     <w:p>
       <w:pPr>
-        <w:pStyle w:val="Choice"/>
-      </w:pPr>
-      <w:r>
-        <w:t>d)</w:t>
-        <w:tab/>
-        <w:t>Se utiliza una unidad óptica.</w:t>
-      </w:r>
-    </w:p>
-    <w:p>
-      <w:pPr>
         <w:pStyle w:val="ListNumber"/>
       </w:pPr>
       <w:r>
@@ -505,7 +505,7 @@
       <w:r>
         <w:t>a)</w:t>
         <w:tab/>
-        <w:t>Se puede cambiar por otra nueva y el sistema recuperará automáticamente los datos perdidos a partir de los demás discos.</w:t>
+        <w:t>La velocidad de transferencia total disminuye.</w:t>
       </w:r>
     </w:p>
     <w:p>
@@ -525,7 +525,7 @@
       <w:r>
         <w:t>c)</w:t>
         <w:tab/>
-        <w:t>La velocidad de transferencia total disminuye.</w:t>
+        <w:t>El sistema operativo dejará de funcionar.</w:t>
       </w:r>
     </w:p>
     <w:p>
@@ -535,7 +535,7 @@
       <w:r>
         <w:t>d)</w:t>
         <w:tab/>
-        <w:t>El sistema operativo dejará de funcionar.</w:t>
+        <w:t>Se puede cambiar por otra nueva y el sistema recuperará automáticamente los datos perdidos a partir de los demás discos.</w:t>
       </w:r>
     </w:p>
     <w:p>
@@ -563,16 +563,6 @@
       <w:r>
         <w:t>b)</w:t>
         <w:tab/>
-        <w:t>Una aplicación de procesamiento de texto.</w:t>
-      </w:r>
-    </w:p>
-    <w:p>
-      <w:pPr>
-        <w:pStyle w:val="Choice"/>
-      </w:pPr>
-      <w:r>
-        <w:t>c)</w:t>
-        <w:tab/>
         <w:t>Un espacio de memoria temporal que almacena datos de lectura o escritura.</w:t>
       </w:r>
     </w:p>
@@ -581,9 +571,19 @@
         <w:pStyle w:val="Choice"/>
       </w:pPr>
       <w:r>
+        <w:t>c)</w:t>
+        <w:tab/>
+        <w:t>Un dispositivo de almacenamiento externo.</w:t>
+      </w:r>
+    </w:p>
+    <w:p>
+      <w:pPr>
+        <w:pStyle w:val="Choice"/>
+      </w:pPr>
+      <w:r>
         <w:t>d)</w:t>
         <w:tab/>
-        <w:t>Un dispositivo de almacenamiento externo.</w:t>
+        <w:t>Una aplicación de procesamiento de texto.</w:t>
       </w:r>
     </w:p>
     <w:p>
@@ -611,7 +611,7 @@
       <w:r>
         <w:t>b)</w:t>
         <w:tab/>
-        <w:t>Almacenar rápidamente los datos que llegan desde un dispositivo de almacenamiento externo para leerlos poco a poco por el procesador.</w:t>
+        <w:t>Acelerar la lectura de datos enviados por un dispositivo de entrada.</w:t>
       </w:r>
     </w:p>
     <w:p>
@@ -631,7 +631,7 @@
       <w:r>
         <w:t>d)</w:t>
         <w:tab/>
-        <w:t>Acelerar la lectura de datos enviados por un dispositivo de entrada.</w:t>
+        <w:t>Almacenar rápidamente los datos que llegan desde un dispositivo de almacenamiento externo para leerlos poco a poco por el procesador.</w:t>
       </w:r>
     </w:p>
     <w:p>
@@ -669,7 +669,7 @@
       <w:r>
         <w:t>c)</w:t>
         <w:tab/>
-        <w:t>Dispositivos de impresión como impresoras láser o de inyección de tinta.</w:t>
+        <w:t>Dispositivos de audio como altavoces o auriculares.</w:t>
       </w:r>
     </w:p>
     <w:p>
@@ -679,7 +679,7 @@
       <w:r>
         <w:t>d)</w:t>
         <w:tab/>
-        <w:t>Dispositivos de audio como altavoces o auriculares.</w:t>
+        <w:t>Dispositivos de impresión como impresoras láser o de inyección de tinta.</w:t>
       </w:r>
     </w:p>
     <w:p>
@@ -697,7 +697,7 @@
       <w:r>
         <w:t>a)</w:t>
         <w:tab/>
-        <w:t>Realizar operaciones de procesamiento complejas.</w:t>
+        <w:t>Proteger ante el deterioro los datos almacenados en los dispositivos de entrada/salida.</w:t>
       </w:r>
     </w:p>
     <w:p>
@@ -707,7 +707,7 @@
       <w:r>
         <w:t>b)</w:t>
         <w:tab/>
-        <w:t>Proteger ante el deterioro los datos almacenados en los dispositivos de entrada/salida.</w:t>
+        <w:t>Realizar operaciones de procesamiento complejas.</w:t>
       </w:r>
     </w:p>
     <w:p>
@@ -745,6 +745,26 @@
       <w:r>
         <w:t>a)</w:t>
         <w:tab/>
+        <w:t>Dentro de los periféricos de entrada/salida y medios de almacenamiento.</w:t>
+      </w:r>
+    </w:p>
+    <w:p>
+      <w:pPr>
+        <w:pStyle w:val="Choice"/>
+      </w:pPr>
+      <w:r>
+        <w:t>b)</w:t>
+        <w:tab/>
+        <w:t>En los dispositivos de red y routers.</w:t>
+      </w:r>
+    </w:p>
+    <w:p>
+      <w:pPr>
+        <w:pStyle w:val="Choice"/>
+      </w:pPr>
+      <w:r>
+        <w:t>c)</w:t>
+        <w:tab/>
         <w:t>En los cables de conexión entre dispositivos.</w:t>
       </w:r>
     </w:p>
@@ -753,29 +773,9 @@
         <w:pStyle w:val="Choice"/>
       </w:pPr>
       <w:r>
-        <w:t>b)</w:t>
-        <w:tab/>
-        <w:t>Dentro de los periféricos de entrada/salida y medios de almacenamiento.</w:t>
-      </w:r>
-    </w:p>
-    <w:p>
-      <w:pPr>
-        <w:pStyle w:val="Choice"/>
-      </w:pPr>
-      <w:r>
-        <w:t>c)</w:t>
+        <w:t>d)</w:t>
         <w:tab/>
         <w:t>En los procesadores y tarjetas gráficas.</w:t>
-      </w:r>
-    </w:p>
-    <w:p>
-      <w:pPr>
-        <w:pStyle w:val="Choice"/>
-      </w:pPr>
-      <w:r>
-        <w:t>d)</w:t>
-        <w:tab/>
-        <w:t>En los dispositivos de red y routers.</w:t>
       </w:r>
     </w:p>
     <w:p>
@@ -803,6 +803,16 @@
       <w:r>
         <w:t>b)</w:t>
         <w:tab/>
+        <w:t>Acelerar el procesamiento de datos enviados por un dispositivo de entrada.</w:t>
+      </w:r>
+    </w:p>
+    <w:p>
+      <w:pPr>
+        <w:pStyle w:val="Choice"/>
+      </w:pPr>
+      <w:r>
+        <w:t>c)</w:t>
+        <w:tab/>
         <w:t>Almacenar temporalmente los datos que envía el procesador hasta que son escritos en un dispositivo de almacenamiento.</w:t>
       </w:r>
     </w:p>
@@ -811,23 +821,13 @@
         <w:pStyle w:val="Choice"/>
       </w:pPr>
       <w:r>
-        <w:t>c)</w:t>
+        <w:t>d)</w:t>
         <w:tab/>
         <w:t>Evitar que se pierdan datos durante una transferencia irregular.</w:t>
       </w:r>
     </w:p>
     <w:p>
       <w:pPr>
-        <w:pStyle w:val="Choice"/>
-      </w:pPr>
-      <w:r>
-        <w:t>d)</w:t>
-        <w:tab/>
-        <w:t>Acelerar el procesamiento de datos enviados por un dispositivo de entrada.</w:t>
-      </w:r>
-    </w:p>
-    <w:p>
-      <w:pPr>
         <w:pStyle w:val="ListNumber"/>
       </w:pPr>
       <w:r>
@@ -841,7 +841,7 @@
       <w:r>
         <w:t>a)</w:t>
         <w:tab/>
-        <w:t>Mayor velocidad de transferencia de datos.</w:t>
+        <w:t>Mayor capacidad de almacenamiento.</w:t>
       </w:r>
     </w:p>
     <w:p>
@@ -861,7 +861,7 @@
       <w:r>
         <w:t>c)</w:t>
         <w:tab/>
-        <w:t>Mayor capacidad de almacenamiento.</w:t>
+        <w:t>Mayor velocidad de transferencia de datos.</w:t>
       </w:r>
     </w:p>
     <w:p>
@@ -889,7 +889,7 @@
       <w:r>
         <w:t>a)</w:t>
         <w:tab/>
-        <w:t>Mayor riesgo de pérdida de datos.</w:t>
+        <w:t>Mayor lentitud en la transferencia de datos.</w:t>
       </w:r>
     </w:p>
     <w:p>
@@ -909,7 +909,7 @@
       <w:r>
         <w:t>c)</w:t>
         <w:tab/>
-        <w:t>Mayor dificultad en su uso.</w:t>
+        <w:t>Mayor riesgo de pérdida de datos.</w:t>
       </w:r>
     </w:p>
     <w:p>
@@ -919,7 +919,7 @@
       <w:r>
         <w:t>d)</w:t>
         <w:tab/>
-        <w:t>Mayor lentitud en la transferencia de datos.</w:t>
+        <w:t>Mayor dificultad en su uso.</w:t>
       </w:r>
     </w:p>
     <w:p>
@@ -937,6 +937,16 @@
       <w:r>
         <w:t>a)</w:t>
         <w:tab/>
+        <w:t>Ley de Boyle-Mariotte.</w:t>
+      </w:r>
+    </w:p>
+    <w:p>
+      <w:pPr>
+        <w:pStyle w:val="Choice"/>
+      </w:pPr>
+      <w:r>
+        <w:t>b)</w:t>
+        <w:tab/>
         <w:t>Ley de Faraday.</w:t>
       </w:r>
     </w:p>
@@ -945,19 +955,9 @@
         <w:pStyle w:val="Choice"/>
       </w:pPr>
       <w:r>
-        <w:t>b)</w:t>
+        <w:t>c)</w:t>
         <w:tab/>
         <w:t>Ley de Newton.</w:t>
-      </w:r>
-    </w:p>
-    <w:p>
-      <w:pPr>
-        <w:pStyle w:val="Choice"/>
-      </w:pPr>
-      <w:r>
-        <w:t>c)</w:t>
-        <w:tab/>
-        <w:t>Ley de Boyle-Mariotte.</w:t>
       </w:r>
     </w:p>
     <w:p>
@@ -985,7 +985,7 @@
       <w:r>
         <w:t>a)</w:t>
         <w:tab/>
-        <w:t>No se pueden comparar.</w:t>
+        <w:t>Es mayor.</w:t>
       </w:r>
     </w:p>
     <w:p>
@@ -994,6 +994,16 @@
       </w:pPr>
       <w:r>
         <w:t>b)</w:t>
+        <w:tab/>
+        <w:t>Es menor.</w:t>
+      </w:r>
+    </w:p>
+    <w:p>
+      <w:pPr>
+        <w:pStyle w:val="Choice"/>
+      </w:pPr>
+      <w:r>
+        <w:t>c)</w:t>
         <w:tab/>
         <w:t>No hay diferencia significativa.</w:t>
       </w:r>
@@ -1003,19 +1013,9 @@
         <w:pStyle w:val="Choice"/>
       </w:pPr>
       <w:r>
-        <w:t>c)</w:t>
-        <w:tab/>
-        <w:t>Es menor.</w:t>
-      </w:r>
-    </w:p>
-    <w:p>
-      <w:pPr>
-        <w:pStyle w:val="Choice"/>
-      </w:pPr>
-      <w:r>
         <w:t>d)</w:t>
         <w:tab/>
-        <w:t>Es mayor.</w:t>
+        <w:t>No se pueden comparar.</w:t>
       </w:r>
     </w:p>
     <w:p>
@@ -1043,7 +1043,7 @@
       <w:r>
         <w:t>b)</w:t>
         <w:tab/>
-        <w:t>En la tecnología de los discos duros.</w:t>
+        <w:t>En la tecnología de las unidades de memoria USB.</w:t>
       </w:r>
     </w:p>
     <w:p>
@@ -1063,7 +1063,7 @@
       <w:r>
         <w:t>d)</w:t>
         <w:tab/>
-        <w:t>En la tecnología de las unidades de memoria USB.</w:t>
+        <w:t>En la tecnología de los discos duros.</w:t>
       </w:r>
     </w:p>
     <w:p>
@@ -1081,6 +1081,26 @@
       <w:r>
         <w:t>a)</w:t>
         <w:tab/>
+        <w:t>Las tarjetas SD suelen ser más grandes que los pendrive.</w:t>
+      </w:r>
+    </w:p>
+    <w:p>
+      <w:pPr>
+        <w:pStyle w:val="Choice"/>
+      </w:pPr>
+      <w:r>
+        <w:t>b)</w:t>
+        <w:tab/>
+        <w:t>Las tarjetas SD y los pendrive tienen el mismo tamaño físico.</w:t>
+      </w:r>
+    </w:p>
+    <w:p>
+      <w:pPr>
+        <w:pStyle w:val="Choice"/>
+      </w:pPr>
+      <w:r>
+        <w:t>c)</w:t>
+        <w:tab/>
         <w:t>Las tarjetas SD suelen ser más pequeñas que los pendrive.</w:t>
       </w:r>
     </w:p>
@@ -1089,33 +1109,13 @@
         <w:pStyle w:val="Choice"/>
       </w:pPr>
       <w:r>
-        <w:t>b)</w:t>
+        <w:t>d)</w:t>
         <w:tab/>
         <w:t>Las tarjetas SD son más anchas pero más delgadas que los pendrive.</w:t>
       </w:r>
     </w:p>
     <w:p>
       <w:pPr>
-        <w:pStyle w:val="Choice"/>
-      </w:pPr>
-      <w:r>
-        <w:t>c)</w:t>
-        <w:tab/>
-        <w:t>Las tarjetas SD y los pendrive tienen el mismo tamaño físico.</w:t>
-      </w:r>
-    </w:p>
-    <w:p>
-      <w:pPr>
-        <w:pStyle w:val="Choice"/>
-      </w:pPr>
-      <w:r>
-        <w:t>d)</w:t>
-        <w:tab/>
-        <w:t>Las tarjetas SD suelen ser más grandes que los pendrive.</w:t>
-      </w:r>
-    </w:p>
-    <w:p>
-      <w:pPr>
         <w:pStyle w:val="ListNumber"/>
       </w:pPr>
       <w:r>
@@ -1129,7 +1129,7 @@
       <w:r>
         <w:t>a)</w:t>
         <w:tab/>
-        <w:t>La forma en que se graban las marcas en la lámina de material metálico plateado.</w:t>
+        <w:t>El diámetro de los discos.</w:t>
       </w:r>
     </w:p>
     <w:p>
@@ -1139,7 +1139,7 @@
       <w:r>
         <w:t>b)</w:t>
         <w:tab/>
-        <w:t>El diámetro de los discos.</w:t>
+        <w:t>La forma en que se graban las marcas en la lámina de material metálico plateado.</w:t>
       </w:r>
     </w:p>
     <w:p>
@@ -1187,6 +1187,16 @@
       <w:r>
         <w:t>b)</w:t>
         <w:tab/>
+        <w:t>0,750 gigabytes.</w:t>
+      </w:r>
+    </w:p>
+    <w:p>
+      <w:pPr>
+        <w:pStyle w:val="Choice"/>
+      </w:pPr>
+      <w:r>
+        <w:t>c)</w:t>
+        <w:tab/>
         <w:t>4,7 gigabytes.</w:t>
       </w:r>
     </w:p>
@@ -1195,23 +1205,13 @@
         <w:pStyle w:val="Choice"/>
       </w:pPr>
       <w:r>
-        <w:t>c)</w:t>
+        <w:t>d)</w:t>
         <w:tab/>
         <w:t>8,0 gigabytes.</w:t>
       </w:r>
     </w:p>
     <w:p>
       <w:pPr>
-        <w:pStyle w:val="Choice"/>
-      </w:pPr>
-      <w:r>
-        <w:t>d)</w:t>
-        <w:tab/>
-        <w:t>0,750 gigabytes.</w:t>
-      </w:r>
-    </w:p>
-    <w:p>
-      <w:pPr>
         <w:pStyle w:val="ListNumber"/>
       </w:pPr>
       <w:r>
@@ -1225,7 +1225,7 @@
       <w:r>
         <w:t>a)</w:t>
         <w:tab/>
-        <w:t>Ultravioleta (325 nm).</w:t>
+        <w:t>Violeta (405 nm).</w:t>
       </w:r>
     </w:p>
     <w:p>
@@ -1245,7 +1245,7 @@
       <w:r>
         <w:t>c)</w:t>
         <w:tab/>
-        <w:t>Violeta (405 nm).</w:t>
+        <w:t>Ultravioleta (325 nm).</w:t>
       </w:r>
     </w:p>
     <w:p>
@@ -1273,6 +1273,16 @@
       <w:r>
         <w:t>a)</w:t>
         <w:tab/>
+        <w:t>100 €.</w:t>
+      </w:r>
+    </w:p>
+    <w:p>
+      <w:pPr>
+        <w:pStyle w:val="Choice"/>
+      </w:pPr>
+      <w:r>
+        <w:t>b)</w:t>
+        <w:tab/>
         <w:t>9 €.</w:t>
       </w:r>
     </w:p>
@@ -1281,33 +1291,23 @@
         <w:pStyle w:val="Choice"/>
       </w:pPr>
       <w:r>
-        <w:t>b)</w:t>
+        <w:t>c)</w:t>
+        <w:tab/>
+        <w:t>30 €.</w:t>
+      </w:r>
+    </w:p>
+    <w:p>
+      <w:pPr>
+        <w:pStyle w:val="Choice"/>
+      </w:pPr>
+      <w:r>
+        <w:t>d)</w:t>
         <w:tab/>
         <w:t>18 €.</w:t>
       </w:r>
     </w:p>
     <w:p>
       <w:pPr>
-        <w:pStyle w:val="Choice"/>
-      </w:pPr>
-      <w:r>
-        <w:t>c)</w:t>
-        <w:tab/>
-        <w:t>100 €.</w:t>
-      </w:r>
-    </w:p>
-    <w:p>
-      <w:pPr>
-        <w:pStyle w:val="Choice"/>
-      </w:pPr>
-      <w:r>
-        <w:t>d)</w:t>
-        <w:tab/>
-        <w:t>30 €.</w:t>
-      </w:r>
-    </w:p>
-    <w:p>
-      <w:pPr>
         <w:pStyle w:val="ListNumber"/>
       </w:pPr>
       <w:r>
@@ -1321,7 +1321,7 @@
       <w:r>
         <w:t>a)</w:t>
         <w:tab/>
-        <w:t>0,19 €/GB.</w:t>
+        <w:t>0,036 €/GB.</w:t>
       </w:r>
     </w:p>
     <w:p>
@@ -1331,7 +1331,7 @@
       <w:r>
         <w:t>b)</w:t>
         <w:tab/>
-        <w:t>0,63 €/GB.</w:t>
+        <w:t>0,19 €/GB.</w:t>
       </w:r>
     </w:p>
     <w:p>
@@ -1351,7 +1351,7 @@
       <w:r>
         <w:t>d)</w:t>
         <w:tab/>
-        <w:t>0,036 €/GB.</w:t>
+        <w:t>0,63 €/GB.</w:t>
       </w:r>
     </w:p>
     <w:p>
@@ -1369,6 +1369,16 @@
       <w:r>
         <w:t>a)</w:t>
         <w:tab/>
+        <w:t>4,5 megabytes/s.</w:t>
+      </w:r>
+    </w:p>
+    <w:p>
+      <w:pPr>
+        <w:pStyle w:val="Choice"/>
+      </w:pPr>
+      <w:r>
+        <w:t>b)</w:t>
+        <w:tab/>
         <w:t>0,15 megabytes/s.</w:t>
       </w:r>
     </w:p>
@@ -1377,7 +1387,7 @@
         <w:pStyle w:val="Choice"/>
       </w:pPr>
       <w:r>
-        <w:t>b)</w:t>
+        <w:t>c)</w:t>
         <w:tab/>
         <w:t>1,4 megabytes/s.</w:t>
       </w:r>
@@ -1387,23 +1397,13 @@
         <w:pStyle w:val="Choice"/>
       </w:pPr>
       <w:r>
-        <w:t>c)</w:t>
+        <w:t>d)</w:t>
         <w:tab/>
         <w:t>No se especifica en el texto.</w:t>
       </w:r>
     </w:p>
     <w:p>
       <w:pPr>
-        <w:pStyle w:val="Choice"/>
-      </w:pPr>
-      <w:r>
-        <w:t>d)</w:t>
-        <w:tab/>
-        <w:t>4,5 megabytes/s.</w:t>
-      </w:r>
-    </w:p>
-    <w:p>
-      <w:pPr>
         <w:pStyle w:val="ListNumber"/>
       </w:pPr>
       <w:r>
@@ -1417,7 +1417,7 @@
       <w:r>
         <w:t>a)</w:t>
         <w:tab/>
-        <w:t>2005.</w:t>
+        <w:t>1996.</w:t>
       </w:r>
     </w:p>
     <w:p>
@@ -1426,6 +1426,16 @@
       </w:pPr>
       <w:r>
         <w:t>b)</w:t>
+        <w:tab/>
+        <w:t>1985.</w:t>
+      </w:r>
+    </w:p>
+    <w:p>
+      <w:pPr>
+        <w:pStyle w:val="Choice"/>
+      </w:pPr>
+      <w:r>
+        <w:t>c)</w:t>
         <w:tab/>
         <w:t>2015.</w:t>
       </w:r>
@@ -1435,19 +1445,9 @@
         <w:pStyle w:val="Choice"/>
       </w:pPr>
       <w:r>
-        <w:t>c)</w:t>
-        <w:tab/>
-        <w:t>1996.</w:t>
-      </w:r>
-    </w:p>
-    <w:p>
-      <w:pPr>
-        <w:pStyle w:val="Choice"/>
-      </w:pPr>
-      <w:r>
         <w:t>d)</w:t>
         <w:tab/>
-        <w:t>1985.</w:t>
+        <w:t>2005.</w:t>
       </w:r>
     </w:p>
     <w:p>
@@ -1475,16 +1475,6 @@
       <w:r>
         <w:t>b)</w:t>
         <w:tab/>
-        <w:t>12 cm.</w:t>
-      </w:r>
-    </w:p>
-    <w:p>
-      <w:pPr>
-        <w:pStyle w:val="Choice"/>
-      </w:pPr>
-      <w:r>
-        <w:t>c)</w:t>
-        <w:tab/>
         <w:t>14 cm.</w:t>
       </w:r>
     </w:p>
@@ -1493,9 +1483,19 @@
         <w:pStyle w:val="Choice"/>
       </w:pPr>
       <w:r>
+        <w:t>c)</w:t>
+        <w:tab/>
+        <w:t>16 cm.</w:t>
+      </w:r>
+    </w:p>
+    <w:p>
+      <w:pPr>
+        <w:pStyle w:val="Choice"/>
+      </w:pPr>
+      <w:r>
         <w:t>d)</w:t>
         <w:tab/>
-        <w:t>16 cm.</w:t>
+        <w:t>12 cm.</w:t>
       </w:r>
     </w:p>
     <w:sectPr>

--- a/source-multichoice/build/es-hardware-almacenamiento-5.docx
+++ b/source-multichoice/build/es-hardware-almacenamiento-5.docx
@@ -25,7 +25,7 @@
       <w:r>
         <w:t>a)</w:t>
         <w:tab/>
-        <w:t>Es una tecnología que permite aumentar la velocidad de transferencia de datos en discos duros y unidades SSD.</w:t>
+        <w:t>Es una marca de discos duros y unidades SSD.</w:t>
       </w:r>
     </w:p>
     <w:p>
@@ -34,6 +34,16 @@
       </w:pPr>
       <w:r>
         <w:t>b)</w:t>
+        <w:tab/>
+        <w:t>Es una tecnología que permite detectar fallos tempranos en discos duros y unidades SSD.</w:t>
+      </w:r>
+    </w:p>
+    <w:p>
+      <w:pPr>
+        <w:pStyle w:val="Choice"/>
+      </w:pPr>
+      <w:r>
+        <w:t>c)</w:t>
         <w:tab/>
         <w:t>Es un programa que permite hacer copias de seguridad de discos duros y unidades SSD.</w:t>
       </w:r>
@@ -43,19 +53,9 @@
         <w:pStyle w:val="Choice"/>
       </w:pPr>
       <w:r>
-        <w:t>c)</w:t>
-        <w:tab/>
-        <w:t>Es una tecnología que permite detectar fallos tempranos en discos duros y unidades SSD.</w:t>
-      </w:r>
-    </w:p>
-    <w:p>
-      <w:pPr>
-        <w:pStyle w:val="Choice"/>
-      </w:pPr>
-      <w:r>
         <w:t>d)</w:t>
         <w:tab/>
-        <w:t>Es una marca de discos duros y unidades SSD.</w:t>
+        <w:t>Es una tecnología que permite aumentar la velocidad de transferencia de datos en discos duros y unidades SSD.</w:t>
       </w:r>
     </w:p>
     <w:p>
@@ -73,7 +73,7 @@
       <w:r>
         <w:t>a)</w:t>
         <w:tab/>
-        <w:t>Características físicas del disco duro o unidad SSD.</w:t>
+        <w:t>Temperatura, sectores defectuosos, cantidad de datos escritos, errores de lectura, tiempo de funcionamiento, número de arranques, etc.</w:t>
       </w:r>
     </w:p>
     <w:p>
@@ -83,7 +83,7 @@
       <w:r>
         <w:t>b)</w:t>
         <w:tab/>
-        <w:t>Tipo de conexión del disco duro o unidad SSD al ordenador.</w:t>
+        <w:t>Características físicas del disco duro o unidad SSD.</w:t>
       </w:r>
     </w:p>
     <w:p>
@@ -103,7 +103,7 @@
       <w:r>
         <w:t>d)</w:t>
         <w:tab/>
-        <w:t>Temperatura, sectores defectuosos, cantidad de datos escritos, errores de lectura, tiempo de funcionamiento, número de arranques, etc.</w:t>
+        <w:t>Tipo de conexión del disco duro o unidad SSD al ordenador.</w:t>
       </w:r>
     </w:p>
     <w:p>
@@ -179,16 +179,6 @@
       <w:r>
         <w:t>b)</w:t>
         <w:tab/>
-        <w:t>Photoshop, Illustrator, InDesign.</w:t>
-      </w:r>
-    </w:p>
-    <w:p>
-      <w:pPr>
-        <w:pStyle w:val="Choice"/>
-      </w:pPr>
-      <w:r>
-        <w:t>c)</w:t>
-        <w:tab/>
         <w:t>Excel, Word, PowerPoint.</w:t>
       </w:r>
     </w:p>
@@ -197,9 +187,19 @@
         <w:pStyle w:val="Choice"/>
       </w:pPr>
       <w:r>
+        <w:t>c)</w:t>
+        <w:tab/>
+        <w:t>Windows Media Player, VLC, QuickTime.</w:t>
+      </w:r>
+    </w:p>
+    <w:p>
+      <w:pPr>
+        <w:pStyle w:val="Choice"/>
+      </w:pPr>
+      <w:r>
         <w:t>d)</w:t>
         <w:tab/>
-        <w:t>Windows Media Player, VLC, QuickTime.</w:t>
+        <w:t>Photoshop, Illustrator, InDesign.</w:t>
       </w:r>
     </w:p>
     <w:p>
@@ -227,7 +227,7 @@
       <w:r>
         <w:t>b)</w:t>
         <w:tab/>
-        <w:t>No, solo puede detectar fallos en unidades de almacenamiento de discos duros, pero no en unidades SSD.</w:t>
+        <w:t>No, pero permite avisar ante la mayoría de los fallos debidos a una degradación de la unidad.</w:t>
       </w:r>
     </w:p>
     <w:p>
@@ -237,7 +237,7 @@
       <w:r>
         <w:t>c)</w:t>
         <w:tab/>
-        <w:t>No, pero permite avisar ante la mayoría de los fallos debidos a una degradación de la unidad.</w:t>
+        <w:t>No, solo puede detectar fallos en unidades de almacenamiento de discos duros, pero no en unidades SSD.</w:t>
       </w:r>
     </w:p>
     <w:p>
@@ -285,7 +285,7 @@
       <w:r>
         <w:t>c)</w:t>
         <w:tab/>
-        <w:t>Matriz redundante de discos independientes.</w:t>
+        <w:t>Unidad de estado sólido dedicada.</w:t>
       </w:r>
     </w:p>
     <w:p>
@@ -295,7 +295,7 @@
       <w:r>
         <w:t>d)</w:t>
         <w:tab/>
-        <w:t>Unidad de estado sólido dedicada.</w:t>
+        <w:t>Matriz redundante de discos independientes.</w:t>
       </w:r>
     </w:p>
     <w:p>
@@ -313,7 +313,7 @@
       <w:r>
         <w:t>a)</w:t>
         <w:tab/>
-        <w:t>Para aumentar la capacidad de una unidad de disco duro o de una unidad de estado sólido.</w:t>
+        <w:t>Para detectar de forma temprana los fallos de una unidad de disco duro o de estado sólido.</w:t>
       </w:r>
     </w:p>
     <w:p>
@@ -323,7 +323,7 @@
       <w:r>
         <w:t>b)</w:t>
         <w:tab/>
-        <w:t>Para detectar de forma temprana los fallos de una unidad de disco duro o de estado sólido.</w:t>
+        <w:t>Para aumentar la capacidad de una unidad de disco duro o de una unidad de estado sólido.</w:t>
       </w:r>
     </w:p>
     <w:p>
@@ -371,6 +371,16 @@
       <w:r>
         <w:t>b)</w:t>
         <w:tab/>
+        <w:t>Una controladora de audio.</w:t>
+      </w:r>
+    </w:p>
+    <w:p>
+      <w:pPr>
+        <w:pStyle w:val="Choice"/>
+      </w:pPr>
+      <w:r>
+        <w:t>c)</w:t>
+        <w:tab/>
         <w:t>Una controladora de red especializada.</w:t>
       </w:r>
     </w:p>
@@ -379,23 +389,13 @@
         <w:pStyle w:val="Choice"/>
       </w:pPr>
       <w:r>
-        <w:t>c)</w:t>
+        <w:t>d)</w:t>
         <w:tab/>
         <w:t>Una controladora RAID especializada.</w:t>
       </w:r>
     </w:p>
     <w:p>
       <w:pPr>
-        <w:pStyle w:val="Choice"/>
-      </w:pPr>
-      <w:r>
-        <w:t>d)</w:t>
-        <w:tab/>
-        <w:t>Una controladora de audio.</w:t>
-      </w:r>
-    </w:p>
-    <w:p>
-      <w:pPr>
         <w:pStyle w:val="ListNumber"/>
       </w:pPr>
       <w:r>
@@ -409,7 +409,7 @@
       <w:r>
         <w:t>a)</w:t>
         <w:tab/>
-        <w:t>Aumento de la velocidad de transferencia total y aumento de la capacidad total de almacenamiento.</w:t>
+        <w:t>Reducción del precio de los discos duros.</w:t>
       </w:r>
     </w:p>
     <w:p>
@@ -419,7 +419,7 @@
       <w:r>
         <w:t>b)</w:t>
         <w:tab/>
-        <w:t>Reducción del precio de los discos duros.</w:t>
+        <w:t>Disminución de la velocidad de transferencia total y aumento de la capacidad total de almacenamiento.</w:t>
       </w:r>
     </w:p>
     <w:p>
@@ -439,7 +439,7 @@
       <w:r>
         <w:t>d)</w:t>
         <w:tab/>
-        <w:t>Disminución de la velocidad de transferencia total y aumento de la capacidad total de almacenamiento.</w:t>
+        <w:t>Aumento de la velocidad de transferencia total y aumento de la capacidad total de almacenamiento.</w:t>
       </w:r>
     </w:p>
     <w:p>
@@ -457,6 +457,16 @@
       <w:r>
         <w:t>a)</w:t>
         <w:tab/>
+        <w:t>Se utiliza uno de los discos RAID para almacenar datos redundantes de paridad.</w:t>
+      </w:r>
+    </w:p>
+    <w:p>
+      <w:pPr>
+        <w:pStyle w:val="Choice"/>
+      </w:pPr>
+      <w:r>
+        <w:t>b)</w:t>
+        <w:tab/>
         <w:t>Se utiliza uno de los discos RAID para realizar backup de seguridad.</w:t>
       </w:r>
     </w:p>
@@ -465,9 +475,9 @@
         <w:pStyle w:val="Choice"/>
       </w:pPr>
       <w:r>
-        <w:t>b)</w:t>
+        <w:t>c)</w:t>
         <w:tab/>
-        <w:t>Se utiliza uno de los discos RAID para almacenar datos redundantes de paridad.</w:t>
+        <w:t>Se utiliza una unidad de estado sólido porque es más rápida que los discos duros tradicionales.</w:t>
       </w:r>
     </w:p>
     <w:p>
@@ -475,23 +485,13 @@
         <w:pStyle w:val="Choice"/>
       </w:pPr>
       <w:r>
-        <w:t>c)</w:t>
+        <w:t>d)</w:t>
         <w:tab/>
         <w:t>Se utiliza una unidad óptica.</w:t>
       </w:r>
     </w:p>
     <w:p>
       <w:pPr>
-        <w:pStyle w:val="Choice"/>
-      </w:pPr>
-      <w:r>
-        <w:t>d)</w:t>
-        <w:tab/>
-        <w:t>Se utiliza una unidad de estado sólido porque es más rápida que los discos duros tradicionales.</w:t>
-      </w:r>
-    </w:p>
-    <w:p>
-      <w:pPr>
         <w:pStyle w:val="ListNumber"/>
       </w:pPr>
       <w:r>
@@ -505,7 +505,7 @@
       <w:r>
         <w:t>a)</w:t>
         <w:tab/>
-        <w:t>La velocidad de transferencia total disminuye.</w:t>
+        <w:t>Se puede cambiar por otra nueva y el sistema recuperará automáticamente los datos perdidos a partir de los demás discos.</w:t>
       </w:r>
     </w:p>
     <w:p>
@@ -525,7 +525,7 @@
       <w:r>
         <w:t>c)</w:t>
         <w:tab/>
-        <w:t>El sistema operativo dejará de funcionar.</w:t>
+        <w:t>La velocidad de transferencia total disminuye.</w:t>
       </w:r>
     </w:p>
     <w:p>
@@ -535,7 +535,7 @@
       <w:r>
         <w:t>d)</w:t>
         <w:tab/>
-        <w:t>Se puede cambiar por otra nueva y el sistema recuperará automáticamente los datos perdidos a partir de los demás discos.</w:t>
+        <w:t>El sistema operativo dejará de funcionar.</w:t>
       </w:r>
     </w:p>
     <w:p>
@@ -563,6 +563,16 @@
       <w:r>
         <w:t>b)</w:t>
         <w:tab/>
+        <w:t>Una aplicación de procesamiento de texto.</w:t>
+      </w:r>
+    </w:p>
+    <w:p>
+      <w:pPr>
+        <w:pStyle w:val="Choice"/>
+      </w:pPr>
+      <w:r>
+        <w:t>c)</w:t>
+        <w:tab/>
         <w:t>Un espacio de memoria temporal que almacena datos de lectura o escritura.</w:t>
       </w:r>
     </w:p>
@@ -571,19 +581,9 @@
         <w:pStyle w:val="Choice"/>
       </w:pPr>
       <w:r>
-        <w:t>c)</w:t>
+        <w:t>d)</w:t>
         <w:tab/>
         <w:t>Un dispositivo de almacenamiento externo.</w:t>
-      </w:r>
-    </w:p>
-    <w:p>
-      <w:pPr>
-        <w:pStyle w:val="Choice"/>
-      </w:pPr>
-      <w:r>
-        <w:t>d)</w:t>
-        <w:tab/>
-        <w:t>Una aplicación de procesamiento de texto.</w:t>
       </w:r>
     </w:p>
     <w:p>
@@ -611,7 +611,7 @@
       <w:r>
         <w:t>b)</w:t>
         <w:tab/>
-        <w:t>Acelerar la lectura de datos enviados por un dispositivo de entrada.</w:t>
+        <w:t>Almacenar rápidamente los datos que llegan desde un dispositivo de almacenamiento externo para leerlos poco a poco por el procesador.</w:t>
       </w:r>
     </w:p>
     <w:p>
@@ -631,7 +631,7 @@
       <w:r>
         <w:t>d)</w:t>
         <w:tab/>
-        <w:t>Almacenar rápidamente los datos que llegan desde un dispositivo de almacenamiento externo para leerlos poco a poco por el procesador.</w:t>
+        <w:t>Acelerar la lectura de datos enviados por un dispositivo de entrada.</w:t>
       </w:r>
     </w:p>
     <w:p>
@@ -669,7 +669,7 @@
       <w:r>
         <w:t>c)</w:t>
         <w:tab/>
-        <w:t>Dispositivos de audio como altavoces o auriculares.</w:t>
+        <w:t>Dispositivos de impresión como impresoras láser o de inyección de tinta.</w:t>
       </w:r>
     </w:p>
     <w:p>
@@ -679,7 +679,7 @@
       <w:r>
         <w:t>d)</w:t>
         <w:tab/>
-        <w:t>Dispositivos de impresión como impresoras láser o de inyección de tinta.</w:t>
+        <w:t>Dispositivos de audio como altavoces o auriculares.</w:t>
       </w:r>
     </w:p>
     <w:p>
@@ -697,7 +697,7 @@
       <w:r>
         <w:t>a)</w:t>
         <w:tab/>
-        <w:t>Proteger ante el deterioro los datos almacenados en los dispositivos de entrada/salida.</w:t>
+        <w:t>Realizar operaciones de procesamiento complejas.</w:t>
       </w:r>
     </w:p>
     <w:p>
@@ -707,7 +707,7 @@
       <w:r>
         <w:t>b)</w:t>
         <w:tab/>
-        <w:t>Realizar operaciones de procesamiento complejas.</w:t>
+        <w:t>Proteger ante el deterioro los datos almacenados en los dispositivos de entrada/salida.</w:t>
       </w:r>
     </w:p>
     <w:p>
@@ -745,6 +745,16 @@
       <w:r>
         <w:t>a)</w:t>
         <w:tab/>
+        <w:t>En los cables de conexión entre dispositivos.</w:t>
+      </w:r>
+    </w:p>
+    <w:p>
+      <w:pPr>
+        <w:pStyle w:val="Choice"/>
+      </w:pPr>
+      <w:r>
+        <w:t>b)</w:t>
+        <w:tab/>
         <w:t>Dentro de los periféricos de entrada/salida y medios de almacenamiento.</w:t>
       </w:r>
     </w:p>
@@ -753,9 +763,9 @@
         <w:pStyle w:val="Choice"/>
       </w:pPr>
       <w:r>
-        <w:t>b)</w:t>
+        <w:t>c)</w:t>
         <w:tab/>
-        <w:t>En los dispositivos de red y routers.</w:t>
+        <w:t>En los procesadores y tarjetas gráficas.</w:t>
       </w:r>
     </w:p>
     <w:p>
@@ -763,19 +773,9 @@
         <w:pStyle w:val="Choice"/>
       </w:pPr>
       <w:r>
-        <w:t>c)</w:t>
-        <w:tab/>
-        <w:t>En los cables de conexión entre dispositivos.</w:t>
-      </w:r>
-    </w:p>
-    <w:p>
-      <w:pPr>
-        <w:pStyle w:val="Choice"/>
-      </w:pPr>
-      <w:r>
         <w:t>d)</w:t>
         <w:tab/>
-        <w:t>En los procesadores y tarjetas gráficas.</w:t>
+        <w:t>En los dispositivos de red y routers.</w:t>
       </w:r>
     </w:p>
     <w:p>
@@ -803,16 +803,6 @@
       <w:r>
         <w:t>b)</w:t>
         <w:tab/>
-        <w:t>Acelerar el procesamiento de datos enviados por un dispositivo de entrada.</w:t>
-      </w:r>
-    </w:p>
-    <w:p>
-      <w:pPr>
-        <w:pStyle w:val="Choice"/>
-      </w:pPr>
-      <w:r>
-        <w:t>c)</w:t>
-        <w:tab/>
         <w:t>Almacenar temporalmente los datos que envía el procesador hasta que son escritos en un dispositivo de almacenamiento.</w:t>
       </w:r>
     </w:p>
@@ -821,13 +811,23 @@
         <w:pStyle w:val="Choice"/>
       </w:pPr>
       <w:r>
-        <w:t>d)</w:t>
+        <w:t>c)</w:t>
         <w:tab/>
         <w:t>Evitar que se pierdan datos durante una transferencia irregular.</w:t>
       </w:r>
     </w:p>
     <w:p>
       <w:pPr>
+        <w:pStyle w:val="Choice"/>
+      </w:pPr>
+      <w:r>
+        <w:t>d)</w:t>
+        <w:tab/>
+        <w:t>Acelerar el procesamiento de datos enviados por un dispositivo de entrada.</w:t>
+      </w:r>
+    </w:p>
+    <w:p>
+      <w:pPr>
         <w:pStyle w:val="ListNumber"/>
       </w:pPr>
       <w:r>
@@ -841,7 +841,7 @@
       <w:r>
         <w:t>a)</w:t>
         <w:tab/>
-        <w:t>Mayor capacidad de almacenamiento.</w:t>
+        <w:t>Mayor velocidad de transferencia de datos.</w:t>
       </w:r>
     </w:p>
     <w:p>
@@ -861,7 +861,7 @@
       <w:r>
         <w:t>c)</w:t>
         <w:tab/>
-        <w:t>Mayor velocidad de transferencia de datos.</w:t>
+        <w:t>Mayor capacidad de almacenamiento.</w:t>
       </w:r>
     </w:p>
     <w:p>
@@ -889,7 +889,7 @@
       <w:r>
         <w:t>a)</w:t>
         <w:tab/>
-        <w:t>Mayor lentitud en la transferencia de datos.</w:t>
+        <w:t>Mayor riesgo de pérdida de datos.</w:t>
       </w:r>
     </w:p>
     <w:p>
@@ -909,7 +909,7 @@
       <w:r>
         <w:t>c)</w:t>
         <w:tab/>
-        <w:t>Mayor riesgo de pérdida de datos.</w:t>
+        <w:t>Mayor dificultad en su uso.</w:t>
       </w:r>
     </w:p>
     <w:p>
@@ -919,7 +919,7 @@
       <w:r>
         <w:t>d)</w:t>
         <w:tab/>
-        <w:t>Mayor dificultad en su uso.</w:t>
+        <w:t>Mayor lentitud en la transferencia de datos.</w:t>
       </w:r>
     </w:p>
     <w:p>
@@ -937,16 +937,6 @@
       <w:r>
         <w:t>a)</w:t>
         <w:tab/>
-        <w:t>Ley de Boyle-Mariotte.</w:t>
-      </w:r>
-    </w:p>
-    <w:p>
-      <w:pPr>
-        <w:pStyle w:val="Choice"/>
-      </w:pPr>
-      <w:r>
-        <w:t>b)</w:t>
-        <w:tab/>
         <w:t>Ley de Faraday.</w:t>
       </w:r>
     </w:p>
@@ -955,9 +945,19 @@
         <w:pStyle w:val="Choice"/>
       </w:pPr>
       <w:r>
+        <w:t>b)</w:t>
+        <w:tab/>
+        <w:t>Ley de Newton.</w:t>
+      </w:r>
+    </w:p>
+    <w:p>
+      <w:pPr>
+        <w:pStyle w:val="Choice"/>
+      </w:pPr>
+      <w:r>
         <w:t>c)</w:t>
         <w:tab/>
-        <w:t>Ley de Newton.</w:t>
+        <w:t>Ley de Boyle-Mariotte.</w:t>
       </w:r>
     </w:p>
     <w:p>
@@ -985,7 +985,7 @@
       <w:r>
         <w:t>a)</w:t>
         <w:tab/>
-        <w:t>Es mayor.</w:t>
+        <w:t>No se pueden comparar.</w:t>
       </w:r>
     </w:p>
     <w:p>
@@ -994,6 +994,16 @@
       </w:pPr>
       <w:r>
         <w:t>b)</w:t>
+        <w:tab/>
+        <w:t>No hay diferencia significativa.</w:t>
+      </w:r>
+    </w:p>
+    <w:p>
+      <w:pPr>
+        <w:pStyle w:val="Choice"/>
+      </w:pPr>
+      <w:r>
+        <w:t>c)</w:t>
         <w:tab/>
         <w:t>Es menor.</w:t>
       </w:r>
@@ -1003,19 +1013,9 @@
         <w:pStyle w:val="Choice"/>
       </w:pPr>
       <w:r>
-        <w:t>c)</w:t>
-        <w:tab/>
-        <w:t>No hay diferencia significativa.</w:t>
-      </w:r>
-    </w:p>
-    <w:p>
-      <w:pPr>
-        <w:pStyle w:val="Choice"/>
-      </w:pPr>
-      <w:r>
         <w:t>d)</w:t>
         <w:tab/>
-        <w:t>No se pueden comparar.</w:t>
+        <w:t>Es mayor.</w:t>
       </w:r>
     </w:p>
     <w:p>
@@ -1043,7 +1043,7 @@
       <w:r>
         <w:t>b)</w:t>
         <w:tab/>
-        <w:t>En la tecnología de las unidades de memoria USB.</w:t>
+        <w:t>En la tecnología de los discos duros.</w:t>
       </w:r>
     </w:p>
     <w:p>
@@ -1063,7 +1063,7 @@
       <w:r>
         <w:t>d)</w:t>
         <w:tab/>
-        <w:t>En la tecnología de los discos duros.</w:t>
+        <w:t>En la tecnología de las unidades de memoria USB.</w:t>
       </w:r>
     </w:p>
     <w:p>
@@ -1081,7 +1081,7 @@
       <w:r>
         <w:t>a)</w:t>
         <w:tab/>
-        <w:t>Las tarjetas SD suelen ser más grandes que los pendrive.</w:t>
+        <w:t>Las tarjetas SD suelen ser más pequeñas que los pendrive.</w:t>
       </w:r>
     </w:p>
     <w:p>
@@ -1090,6 +1090,16 @@
       </w:pPr>
       <w:r>
         <w:t>b)</w:t>
+        <w:tab/>
+        <w:t>Las tarjetas SD son más anchas pero más delgadas que los pendrive.</w:t>
+      </w:r>
+    </w:p>
+    <w:p>
+      <w:pPr>
+        <w:pStyle w:val="Choice"/>
+      </w:pPr>
+      <w:r>
+        <w:t>c)</w:t>
         <w:tab/>
         <w:t>Las tarjetas SD y los pendrive tienen el mismo tamaño físico.</w:t>
       </w:r>
@@ -1099,19 +1109,9 @@
         <w:pStyle w:val="Choice"/>
       </w:pPr>
       <w:r>
-        <w:t>c)</w:t>
-        <w:tab/>
-        <w:t>Las tarjetas SD suelen ser más pequeñas que los pendrive.</w:t>
-      </w:r>
-    </w:p>
-    <w:p>
-      <w:pPr>
-        <w:pStyle w:val="Choice"/>
-      </w:pPr>
-      <w:r>
         <w:t>d)</w:t>
         <w:tab/>
-        <w:t>Las tarjetas SD son más anchas pero más delgadas que los pendrive.</w:t>
+        <w:t>Las tarjetas SD suelen ser más grandes que los pendrive.</w:t>
       </w:r>
     </w:p>
     <w:p>
@@ -1129,7 +1129,7 @@
       <w:r>
         <w:t>a)</w:t>
         <w:tab/>
-        <w:t>El diámetro de los discos.</w:t>
+        <w:t>La forma en que se graban las marcas en la lámina de material metálico plateado.</w:t>
       </w:r>
     </w:p>
     <w:p>
@@ -1139,7 +1139,7 @@
       <w:r>
         <w:t>b)</w:t>
         <w:tab/>
-        <w:t>La forma en que se graban las marcas en la lámina de material metálico plateado.</w:t>
+        <w:t>El diámetro de los discos.</w:t>
       </w:r>
     </w:p>
     <w:p>
@@ -1187,16 +1187,6 @@
       <w:r>
         <w:t>b)</w:t>
         <w:tab/>
-        <w:t>0,750 gigabytes.</w:t>
-      </w:r>
-    </w:p>
-    <w:p>
-      <w:pPr>
-        <w:pStyle w:val="Choice"/>
-      </w:pPr>
-      <w:r>
-        <w:t>c)</w:t>
-        <w:tab/>
         <w:t>4,7 gigabytes.</w:t>
       </w:r>
     </w:p>
@@ -1205,13 +1195,23 @@
         <w:pStyle w:val="Choice"/>
       </w:pPr>
       <w:r>
-        <w:t>d)</w:t>
+        <w:t>c)</w:t>
         <w:tab/>
         <w:t>8,0 gigabytes.</w:t>
       </w:r>
     </w:p>
     <w:p>
       <w:pPr>
+        <w:pStyle w:val="Choice"/>
+      </w:pPr>
+      <w:r>
+        <w:t>d)</w:t>
+        <w:tab/>
+        <w:t>0,750 gigabytes.</w:t>
+      </w:r>
+    </w:p>
+    <w:p>
+      <w:pPr>
         <w:pStyle w:val="ListNumber"/>
       </w:pPr>
       <w:r>
@@ -1225,7 +1225,7 @@
       <w:r>
         <w:t>a)</w:t>
         <w:tab/>
-        <w:t>Violeta (405 nm).</w:t>
+        <w:t>Ultravioleta (325 nm).</w:t>
       </w:r>
     </w:p>
     <w:p>
@@ -1245,7 +1245,7 @@
       <w:r>
         <w:t>c)</w:t>
         <w:tab/>
-        <w:t>Ultravioleta (325 nm).</w:t>
+        <w:t>Violeta (405 nm).</w:t>
       </w:r>
     </w:p>
     <w:p>
@@ -1273,6 +1273,26 @@
       <w:r>
         <w:t>a)</w:t>
         <w:tab/>
+        <w:t>9 €.</w:t>
+      </w:r>
+    </w:p>
+    <w:p>
+      <w:pPr>
+        <w:pStyle w:val="Choice"/>
+      </w:pPr>
+      <w:r>
+        <w:t>b)</w:t>
+        <w:tab/>
+        <w:t>18 €.</w:t>
+      </w:r>
+    </w:p>
+    <w:p>
+      <w:pPr>
+        <w:pStyle w:val="Choice"/>
+      </w:pPr>
+      <w:r>
+        <w:t>c)</w:t>
+        <w:tab/>
         <w:t>100 €.</w:t>
       </w:r>
     </w:p>
@@ -1281,33 +1301,13 @@
         <w:pStyle w:val="Choice"/>
       </w:pPr>
       <w:r>
-        <w:t>b)</w:t>
-        <w:tab/>
-        <w:t>9 €.</w:t>
-      </w:r>
-    </w:p>
-    <w:p>
-      <w:pPr>
-        <w:pStyle w:val="Choice"/>
-      </w:pPr>
-      <w:r>
-        <w:t>c)</w:t>
+        <w:t>d)</w:t>
         <w:tab/>
         <w:t>30 €.</w:t>
       </w:r>
     </w:p>
     <w:p>
       <w:pPr>
-        <w:pStyle w:val="Choice"/>
-      </w:pPr>
-      <w:r>
-        <w:t>d)</w:t>
-        <w:tab/>
-        <w:t>18 €.</w:t>
-      </w:r>
-    </w:p>
-    <w:p>
-      <w:pPr>
         <w:pStyle w:val="ListNumber"/>
       </w:pPr>
       <w:r>
@@ -1321,7 +1321,7 @@
       <w:r>
         <w:t>a)</w:t>
         <w:tab/>
-        <w:t>0,036 €/GB.</w:t>
+        <w:t>0,19 €/GB.</w:t>
       </w:r>
     </w:p>
     <w:p>
@@ -1331,7 +1331,7 @@
       <w:r>
         <w:t>b)</w:t>
         <w:tab/>
-        <w:t>0,19 €/GB.</w:t>
+        <w:t>0,63 €/GB.</w:t>
       </w:r>
     </w:p>
     <w:p>
@@ -1351,7 +1351,7 @@
       <w:r>
         <w:t>d)</w:t>
         <w:tab/>
-        <w:t>0,63 €/GB.</w:t>
+        <w:t>0,036 €/GB.</w:t>
       </w:r>
     </w:p>
     <w:p>
@@ -1369,16 +1369,6 @@
       <w:r>
         <w:t>a)</w:t>
         <w:tab/>
-        <w:t>4,5 megabytes/s.</w:t>
-      </w:r>
-    </w:p>
-    <w:p>
-      <w:pPr>
-        <w:pStyle w:val="Choice"/>
-      </w:pPr>
-      <w:r>
-        <w:t>b)</w:t>
-        <w:tab/>
         <w:t>0,15 megabytes/s.</w:t>
       </w:r>
     </w:p>
@@ -1387,7 +1377,7 @@
         <w:pStyle w:val="Choice"/>
       </w:pPr>
       <w:r>
-        <w:t>c)</w:t>
+        <w:t>b)</w:t>
         <w:tab/>
         <w:t>1,4 megabytes/s.</w:t>
       </w:r>
@@ -1397,13 +1387,23 @@
         <w:pStyle w:val="Choice"/>
       </w:pPr>
       <w:r>
-        <w:t>d)</w:t>
+        <w:t>c)</w:t>
         <w:tab/>
         <w:t>No se especifica en el texto.</w:t>
       </w:r>
     </w:p>
     <w:p>
       <w:pPr>
+        <w:pStyle w:val="Choice"/>
+      </w:pPr>
+      <w:r>
+        <w:t>d)</w:t>
+        <w:tab/>
+        <w:t>4,5 megabytes/s.</w:t>
+      </w:r>
+    </w:p>
+    <w:p>
+      <w:pPr>
         <w:pStyle w:val="ListNumber"/>
       </w:pPr>
       <w:r>
@@ -1417,7 +1417,7 @@
       <w:r>
         <w:t>a)</w:t>
         <w:tab/>
-        <w:t>1996.</w:t>
+        <w:t>2005.</w:t>
       </w:r>
     </w:p>
     <w:p>
@@ -1426,16 +1426,6 @@
       </w:pPr>
       <w:r>
         <w:t>b)</w:t>
-        <w:tab/>
-        <w:t>1985.</w:t>
-      </w:r>
-    </w:p>
-    <w:p>
-      <w:pPr>
-        <w:pStyle w:val="Choice"/>
-      </w:pPr>
-      <w:r>
-        <w:t>c)</w:t>
         <w:tab/>
         <w:t>2015.</w:t>
       </w:r>
@@ -1445,9 +1435,19 @@
         <w:pStyle w:val="Choice"/>
       </w:pPr>
       <w:r>
+        <w:t>c)</w:t>
+        <w:tab/>
+        <w:t>1996.</w:t>
+      </w:r>
+    </w:p>
+    <w:p>
+      <w:pPr>
+        <w:pStyle w:val="Choice"/>
+      </w:pPr>
+      <w:r>
         <w:t>d)</w:t>
         <w:tab/>
-        <w:t>2005.</w:t>
+        <w:t>1985.</w:t>
       </w:r>
     </w:p>
     <w:p>
@@ -1475,6 +1475,16 @@
       <w:r>
         <w:t>b)</w:t>
         <w:tab/>
+        <w:t>12 cm.</w:t>
+      </w:r>
+    </w:p>
+    <w:p>
+      <w:pPr>
+        <w:pStyle w:val="Choice"/>
+      </w:pPr>
+      <w:r>
+        <w:t>c)</w:t>
+        <w:tab/>
         <w:t>14 cm.</w:t>
       </w:r>
     </w:p>
@@ -1483,19 +1493,9 @@
         <w:pStyle w:val="Choice"/>
       </w:pPr>
       <w:r>
-        <w:t>c)</w:t>
+        <w:t>d)</w:t>
         <w:tab/>
         <w:t>16 cm.</w:t>
-      </w:r>
-    </w:p>
-    <w:p>
-      <w:pPr>
-        <w:pStyle w:val="Choice"/>
-      </w:pPr>
-      <w:r>
-        <w:t>d)</w:t>
-        <w:tab/>
-        <w:t>12 cm.</w:t>
       </w:r>
     </w:p>
     <w:sectPr>
